--- a/CS438 - Project Report.docx
+++ b/CS438 - Project Report.docx
@@ -1,6 +1,6 @@
 
 <file path=word/document.xml><?xml version="1.0" encoding="utf-8"?>
-<w:document xmlns:wpc="http://schemas.microsoft.com/office/word/2010/wordprocessingCanvas" xmlns:cx="http://schemas.microsoft.com/office/drawing/2014/chartex" xmlns:cx1="http://schemas.microsoft.com/office/drawing/2015/9/8/chartex" xmlns:cx2="http://schemas.microsoft.com/office/drawing/2015/10/21/chartex" xmlns:cx3="http://schemas.microsoft.com/office/drawing/2016/5/9/chartex" xmlns:cx4="http://schemas.microsoft.com/office/drawing/2016/5/10/chartex" xmlns:cx5="http://schemas.microsoft.com/office/drawing/2016/5/11/chartex" xmlns:cx6="http://schemas.microsoft.com/office/drawing/2016/5/12/chartex" xmlns:cx7="http://schemas.microsoft.com/office/drawing/2016/5/13/chartex" xmlns:cx8="http://schemas.microsoft.com/office/drawing/2016/5/14/chartex" xmlns:mc="http://schemas.openxmlformats.org/markup-compatibility/2006" xmlns:aink="http://schemas.microsoft.com/office/drawing/2016/ink" xmlns:am3d="http://schemas.microsoft.com/office/drawing/2017/model3d" xmlns:o="urn:schemas-microsoft-com:office:office" xmlns:r="http://schemas.openxmlformats.org/officeDocument/2006/relationships" xmlns:m="http://schemas.openxmlformats.org/officeDocument/2006/math" xmlns:v="urn:schemas-microsoft-com:vml" xmlns:wp14="http://schemas.microsoft.com/office/word/2010/wordprocessingDrawing" xmlns:wp="http://schemas.openxmlformats.org/drawingml/2006/wordprocessingDrawing" xmlns:w10="urn:schemas-microsoft-com:office:word" xmlns:w="http://schemas.openxmlformats.org/wordprocessingml/2006/main" xmlns:w14="http://schemas.microsoft.com/office/word/2010/wordml" xmlns:w15="http://schemas.microsoft.com/office/word/2012/wordml" xmlns:w16cex="http://schemas.microsoft.com/office/word/2018/wordml/cex" xmlns:w16cid="http://schemas.microsoft.com/office/word/2016/wordml/cid" xmlns:w16="http://schemas.microsoft.com/office/word/2018/wordml" xmlns:w16sdtdh="http://schemas.microsoft.com/office/word/2020/wordml/sdtdatahash" xmlns:w16se="http://schemas.microsoft.com/office/word/2015/wordml/symex" xmlns:wpg="http://schemas.microsoft.com/office/word/2010/wordprocessingGroup" xmlns:wpi="http://schemas.microsoft.com/office/word/2010/wordprocessingInk" xmlns:wne="http://schemas.microsoft.com/office/word/2006/wordml" xmlns:wps="http://schemas.microsoft.com/office/word/2010/wordprocessingShape" mc:Ignorable="w14 w15 w16se w16cid w16 w16cex w16sdtdh wp14">
+<w:document xmlns:wpc="http://schemas.microsoft.com/office/word/2010/wordprocessingCanvas" xmlns:cx="http://schemas.microsoft.com/office/drawing/2014/chartex" xmlns:cx1="http://schemas.microsoft.com/office/drawing/2015/9/8/chartex" xmlns:cx2="http://schemas.microsoft.com/office/drawing/2015/10/21/chartex" xmlns:cx3="http://schemas.microsoft.com/office/drawing/2016/5/9/chartex" xmlns:cx4="http://schemas.microsoft.com/office/drawing/2016/5/10/chartex" xmlns:cx5="http://schemas.microsoft.com/office/drawing/2016/5/11/chartex" xmlns:cx6="http://schemas.microsoft.com/office/drawing/2016/5/12/chartex" xmlns:cx7="http://schemas.microsoft.com/office/drawing/2016/5/13/chartex" xmlns:cx8="http://schemas.microsoft.com/office/drawing/2016/5/14/chartex" xmlns:mc="http://schemas.openxmlformats.org/markup-compatibility/2006" xmlns:aink="http://schemas.microsoft.com/office/drawing/2016/ink" xmlns:am3d="http://schemas.microsoft.com/office/drawing/2017/model3d" xmlns:o="urn:schemas-microsoft-com:office:office" xmlns:oel="http://schemas.microsoft.com/office/2019/extlst" xmlns:r="http://schemas.openxmlformats.org/officeDocument/2006/relationships" xmlns:m="http://schemas.openxmlformats.org/officeDocument/2006/math" xmlns:v="urn:schemas-microsoft-com:vml" xmlns:wp14="http://schemas.microsoft.com/office/word/2010/wordprocessingDrawing" xmlns:wp="http://schemas.openxmlformats.org/drawingml/2006/wordprocessingDrawing" xmlns:w10="urn:schemas-microsoft-com:office:word" xmlns:w="http://schemas.openxmlformats.org/wordprocessingml/2006/main" xmlns:w14="http://schemas.microsoft.com/office/word/2010/wordml" xmlns:w15="http://schemas.microsoft.com/office/word/2012/wordml" xmlns:w16cex="http://schemas.microsoft.com/office/word/2018/wordml/cex" xmlns:w16cid="http://schemas.microsoft.com/office/word/2016/wordml/cid" xmlns:w16="http://schemas.microsoft.com/office/word/2018/wordml" xmlns:w16sdtdh="http://schemas.microsoft.com/office/word/2020/wordml/sdtdatahash" xmlns:w16se="http://schemas.microsoft.com/office/word/2015/wordml/symex" xmlns:wpg="http://schemas.microsoft.com/office/word/2010/wordprocessingGroup" xmlns:wpi="http://schemas.microsoft.com/office/word/2010/wordprocessingInk" xmlns:wne="http://schemas.microsoft.com/office/word/2006/wordml" xmlns:wps="http://schemas.microsoft.com/office/word/2010/wordprocessingShape" mc:Ignorable="w14 w15 w16se w16cid w16 w16cex w16sdtdh wp14">
   <w:body>
     <w:p>
       <w:pPr>
@@ -160,6 +160,7 @@
         </w:rPr>
         <w:t>2</w:t>
       </w:r>
+      <w:proofErr w:type="gramStart"/>
       <w:r>
         <w:rPr>
           <w:rFonts w:ascii="Calibri" w:eastAsia="Calibri" w:hAnsi="Calibri" w:cs="Calibri"/>
@@ -188,7 +189,15 @@
           <w:rFonts w:ascii="Calibri" w:eastAsia="Calibri" w:hAnsi="Calibri" w:cs="Calibri"/>
           <w:sz w:val="22"/>
         </w:rPr>
-        <w:t>emester 144</w:t>
+        <w:t>emester</w:t>
+      </w:r>
+      <w:proofErr w:type="gramEnd"/>
+      <w:r>
+        <w:rPr>
+          <w:rFonts w:ascii="Calibri" w:eastAsia="Calibri" w:hAnsi="Calibri" w:cs="Calibri"/>
+          <w:sz w:val="22"/>
+        </w:rPr>
+        <w:t xml:space="preserve"> 144</w:t>
       </w:r>
       <w:r>
         <w:rPr>
@@ -587,8 +596,18 @@
                 <w:sz w:val="28"/>
                 <w:szCs w:val="28"/>
               </w:rPr>
-              <w:t>Khaled Mohammed Alzouman</w:t>
+              <w:t xml:space="preserve">Khaled Mohammed </w:t>
             </w:r>
+            <w:proofErr w:type="spellStart"/>
+            <w:r>
+              <w:rPr>
+                <w:color w:val="FF0000"/>
+                <w:sz w:val="28"/>
+                <w:szCs w:val="28"/>
+              </w:rPr>
+              <w:t>Alzouman</w:t>
+            </w:r>
+            <w:proofErr w:type="spellEnd"/>
           </w:p>
         </w:tc>
         <w:tc>
@@ -691,8 +710,36 @@
                 <w:sz w:val="28"/>
                 <w:szCs w:val="28"/>
               </w:rPr>
-              <w:t>Mohammad Abdulaziz Zouman</w:t>
+              <w:t xml:space="preserve">Mohammad </w:t>
             </w:r>
+            <w:proofErr w:type="spellStart"/>
+            <w:r>
+              <w:rPr>
+                <w:color w:val="FF0000"/>
+                <w:sz w:val="28"/>
+                <w:szCs w:val="28"/>
+              </w:rPr>
+              <w:t>Abdulaziz</w:t>
+            </w:r>
+            <w:proofErr w:type="spellEnd"/>
+            <w:r>
+              <w:rPr>
+                <w:color w:val="FF0000"/>
+                <w:sz w:val="28"/>
+                <w:szCs w:val="28"/>
+              </w:rPr>
+              <w:t xml:space="preserve"> </w:t>
+            </w:r>
+            <w:proofErr w:type="spellStart"/>
+            <w:r>
+              <w:rPr>
+                <w:color w:val="FF0000"/>
+                <w:sz w:val="28"/>
+                <w:szCs w:val="28"/>
+              </w:rPr>
+              <w:t>Zouman</w:t>
+            </w:r>
+            <w:proofErr w:type="spellEnd"/>
           </w:p>
         </w:tc>
         <w:tc>
@@ -793,7 +840,7 @@
           <w:sz w:val="28"/>
           <w:szCs w:val="24"/>
         </w:rPr>
-        <w:t>April 2</w:t>
+        <w:t>May</w:t>
       </w:r>
       <w:r>
         <w:rPr>
@@ -801,7 +848,15 @@
           <w:sz w:val="28"/>
           <w:szCs w:val="24"/>
         </w:rPr>
-        <w:t>9</w:t>
+        <w:t xml:space="preserve"> </w:t>
+      </w:r>
+      <w:r>
+        <w:rPr>
+          <w:color w:val="FF0000"/>
+          <w:sz w:val="28"/>
+          <w:szCs w:val="24"/>
+        </w:rPr>
+        <w:t>11</w:t>
       </w:r>
       <w:r>
         <w:rPr>
@@ -912,87 +967,15 @@
           <w:color w:val="FF0000"/>
           <w:szCs w:val="24"/>
         </w:rPr>
-        <w:t>The Jumping Drake website is a game, which players compete to get the highest score.</w:t>
-      </w:r>
-      <w:r>
-        <w:rPr>
-          <w:bCs/>
-          <w:color w:val="FF0000"/>
-          <w:szCs w:val="24"/>
-        </w:rPr>
-        <w:t xml:space="preserve"> </w:t>
-      </w:r>
-      <w:r>
-        <w:rPr>
-          <w:bCs/>
-          <w:color w:val="FF0000"/>
-          <w:szCs w:val="24"/>
-        </w:rPr>
-        <w:t>The game designed for all kind of audiences. The player</w:t>
-      </w:r>
-      <w:r>
-        <w:rPr>
-          <w:bCs/>
-          <w:color w:val="FF0000"/>
-          <w:szCs w:val="24"/>
-        </w:rPr>
-        <w:t xml:space="preserve"> is</w:t>
-      </w:r>
-      <w:r>
-        <w:rPr>
-          <w:bCs/>
-          <w:color w:val="FF0000"/>
-          <w:szCs w:val="24"/>
-        </w:rPr>
-        <w:t xml:space="preserve"> playing as the drake against the charging knights </w:t>
-      </w:r>
-      <w:r>
-        <w:rPr>
-          <w:bCs/>
-          <w:color w:val="FF0000"/>
-          <w:szCs w:val="24"/>
-        </w:rPr>
-        <w:t xml:space="preserve">which </w:t>
-      </w:r>
-      <w:r>
-        <w:rPr>
-          <w:bCs/>
-          <w:color w:val="FF0000"/>
-          <w:szCs w:val="24"/>
-        </w:rPr>
-        <w:t>the players</w:t>
-      </w:r>
-      <w:r>
-        <w:rPr>
-          <w:bCs/>
-          <w:color w:val="FF0000"/>
-          <w:szCs w:val="24"/>
-        </w:rPr>
-        <w:t xml:space="preserve"> need to avoid by jumping over them, if a knight contact</w:t>
-      </w:r>
-      <w:r>
-        <w:rPr>
-          <w:bCs/>
-          <w:color w:val="FF0000"/>
-          <w:szCs w:val="24"/>
-        </w:rPr>
-        <w:t>ed</w:t>
-      </w:r>
-      <w:r>
-        <w:rPr>
-          <w:bCs/>
-          <w:color w:val="FF0000"/>
-          <w:szCs w:val="24"/>
-        </w:rPr>
-        <w:t xml:space="preserve"> the drake the game will end.</w:t>
-      </w:r>
-      <w:r>
-        <w:rPr>
-          <w:bCs/>
-          <w:color w:val="FF0000"/>
-          <w:szCs w:val="24"/>
-        </w:rPr>
-        <w:t xml:space="preserve">  </w:t>
+        <w:t>The Jumping Drake website is a game</w:t>
+      </w:r>
+      <w:r>
+        <w:rPr>
+          <w:bCs/>
+          <w:color w:val="FF0000"/>
+          <w:szCs w:val="24"/>
+        </w:rPr>
+        <w:t xml:space="preserve"> in which participants compete to earn the greatest score. The game is intended for a wide range of audiences. The player takes on the role of the drake, avoiding incoming knights by hopping over them; if a knight contacts the drake, the game is over.</w:t>
       </w:r>
     </w:p>
     <w:p>
@@ -1032,66 +1015,16 @@
       <w:bookmarkStart w:id="0" w:name="_Toc37944631"/>
       <w:r>
         <w:rPr>
-          <w:sz w:val="28"/>
-        </w:rPr>
-        <w:t xml:space="preserve">1. </w:t>
-      </w:r>
-      <w:bookmarkEnd w:id="0"/>
-      <w:r>
-        <w:rPr>
-          <w:sz w:val="28"/>
-        </w:rPr>
-        <w:t>Flow</w:t>
-      </w:r>
-      <w:r>
-        <w:rPr>
-          <w:sz w:val="28"/>
-        </w:rPr>
-        <w:t xml:space="preserve"> Chart</w:t>
-      </w:r>
-      <w:r>
-        <w:rPr>
-          <w:sz w:val="28"/>
-        </w:rPr>
-        <w:t xml:space="preserve">  </w:t>
-      </w:r>
-    </w:p>
-    <w:p>
-      <w:pPr>
-        <w:spacing w:after="0" w:line="360" w:lineRule="auto"/>
-        <w:ind w:left="0" w:firstLine="0"/>
-        <w:jc w:val="left"/>
-        <w:rPr>
-          <w:bCs/>
-          <w:color w:val="FF0000"/>
-          <w:szCs w:val="24"/>
-          <w:highlight w:val="yellow"/>
-        </w:rPr>
-      </w:pPr>
-    </w:p>
-    <w:p>
-      <w:pPr>
-        <w:spacing w:after="0" w:line="360" w:lineRule="auto"/>
-        <w:ind w:left="0" w:firstLine="0"/>
-        <w:jc w:val="left"/>
-        <w:rPr>
-          <w:color w:val="000000" w:themeColor="text1"/>
-          <w:sz w:val="28"/>
-          <w:szCs w:val="28"/>
-        </w:rPr>
-      </w:pPr>
-      <w:r>
-        <w:rPr>
           <w:noProof/>
         </w:rPr>
         <w:drawing>
-          <wp:anchor distT="0" distB="0" distL="114300" distR="114300" simplePos="0" relativeHeight="251660288" behindDoc="0" locked="0" layoutInCell="1" allowOverlap="1" wp14:anchorId="05DAC127" wp14:editId="793A7C36">
+          <wp:anchor distT="0" distB="0" distL="114300" distR="114300" simplePos="0" relativeHeight="251660288" behindDoc="0" locked="0" layoutInCell="1" allowOverlap="1" wp14:anchorId="05DAC127" wp14:editId="2B3789E1">
             <wp:simplePos x="0" y="0"/>
             <wp:positionH relativeFrom="page">
               <wp:align>center</wp:align>
             </wp:positionH>
             <wp:positionV relativeFrom="page">
-              <wp:posOffset>3497580</wp:posOffset>
+              <wp:posOffset>3752022</wp:posOffset>
             </wp:positionV>
             <wp:extent cx="6823710" cy="2148840"/>
             <wp:effectExtent l="0" t="0" r="0" b="3810"/>
@@ -1147,11 +1080,50 @@
           </wp:anchor>
         </w:drawing>
       </w:r>
+      <w:r>
+        <w:rPr>
+          <w:sz w:val="28"/>
+        </w:rPr>
+        <w:t xml:space="preserve">1. </w:t>
+      </w:r>
+      <w:bookmarkEnd w:id="0"/>
+      <w:r>
+        <w:rPr>
+          <w:sz w:val="28"/>
+        </w:rPr>
+        <w:t>Flow</w:t>
+      </w:r>
+      <w:r>
+        <w:rPr>
+          <w:sz w:val="28"/>
+        </w:rPr>
+        <w:t xml:space="preserve"> Chart</w:t>
+      </w:r>
+      <w:r>
+        <w:rPr>
+          <w:sz w:val="28"/>
+        </w:rPr>
+        <w:t xml:space="preserve">  </w:t>
+      </w:r>
     </w:p>
     <w:p>
       <w:pPr>
         <w:spacing w:after="0" w:line="360" w:lineRule="auto"/>
-        <w:jc w:val="center"/>
+        <w:ind w:left="0" w:firstLine="0"/>
+        <w:jc w:val="left"/>
+        <w:rPr>
+          <w:bCs/>
+          <w:color w:val="FF0000"/>
+          <w:szCs w:val="24"/>
+          <w:highlight w:val="yellow"/>
+        </w:rPr>
+      </w:pPr>
+    </w:p>
+    <w:p>
+      <w:pPr>
+        <w:spacing w:after="0" w:line="360" w:lineRule="auto"/>
+        <w:ind w:left="0" w:firstLine="0"/>
+        <w:jc w:val="left"/>
         <w:rPr>
           <w:color w:val="000000" w:themeColor="text1"/>
           <w:sz w:val="28"/>
@@ -1238,6 +1210,17 @@
     </w:p>
     <w:p>
       <w:pPr>
+        <w:spacing w:after="0" w:line="360" w:lineRule="auto"/>
+        <w:jc w:val="center"/>
+        <w:rPr>
+          <w:color w:val="000000" w:themeColor="text1"/>
+          <w:sz w:val="28"/>
+          <w:szCs w:val="28"/>
+        </w:rPr>
+      </w:pPr>
+    </w:p>
+    <w:p>
+      <w:pPr>
         <w:pStyle w:val="ListParagraph"/>
         <w:spacing w:after="0" w:line="360" w:lineRule="auto"/>
         <w:ind w:firstLine="0"/>
@@ -1359,7 +1342,21 @@
         <w:rPr>
           <w:color w:val="FF0000"/>
         </w:rPr>
-        <w:t xml:space="preserve"> design was created by using CSS style sheet (DragonStyle.css). The </w:t>
+        <w:t xml:space="preserve"> design was created by using CSS style sheet (</w:t>
+      </w:r>
+      <w:r>
+        <w:rPr>
+          <w:b/>
+          <w:bCs/>
+          <w:color w:val="FF0000"/>
+        </w:rPr>
+        <w:t>DragonStyle.css</w:t>
+      </w:r>
+      <w:r>
+        <w:rPr>
+          <w:color w:val="FF0000"/>
+        </w:rPr>
+        <w:t xml:space="preserve">). The </w:t>
       </w:r>
       <w:r>
         <w:rPr>
@@ -1455,7 +1452,21 @@
         <w:rPr>
           <w:color w:val="FF0000"/>
         </w:rPr>
-        <w:t xml:space="preserve">floor was made by lavaland </w:t>
+        <w:t xml:space="preserve">floor was made by </w:t>
+      </w:r>
+      <w:proofErr w:type="spellStart"/>
+      <w:r>
+        <w:rPr>
+          <w:color w:val="FF0000"/>
+        </w:rPr>
+        <w:t>lavaland</w:t>
+      </w:r>
+      <w:proofErr w:type="spellEnd"/>
+      <w:r>
+        <w:rPr>
+          <w:color w:val="FF0000"/>
+        </w:rPr>
+        <w:t xml:space="preserve"> </w:t>
       </w:r>
       <w:r>
         <w:rPr>
@@ -1503,43 +1514,25 @@
         <w:rPr>
           <w:color w:val="FF0000"/>
         </w:rPr>
-        <w:t xml:space="preserve"> [4]. The design was made </w:t>
-      </w:r>
-      <w:r>
-        <w:rPr>
-          <w:color w:val="FF0000"/>
-        </w:rPr>
-        <w:t xml:space="preserve">in a way </w:t>
-      </w:r>
-      <w:r>
-        <w:rPr>
-          <w:color w:val="FF0000"/>
-        </w:rPr>
-        <w:t>to make the drake jump</w:t>
-      </w:r>
-      <w:r>
-        <w:rPr>
-          <w:color w:val="FF0000"/>
-        </w:rPr>
-        <w:t xml:space="preserve"> over</w:t>
-      </w:r>
-      <w:r>
-        <w:rPr>
-          <w:color w:val="FF0000"/>
-        </w:rPr>
-        <w:t xml:space="preserve"> the knights who </w:t>
-      </w:r>
-      <w:r>
-        <w:rPr>
-          <w:color w:val="FF0000"/>
-        </w:rPr>
-        <w:t xml:space="preserve">are </w:t>
-      </w:r>
-      <w:r>
-        <w:rPr>
-          <w:color w:val="FF0000"/>
-        </w:rPr>
-        <w:t>coming to hunt him. The background and the floor are moving with the drake to make it feel real and fun.</w:t>
+        <w:t xml:space="preserve"> [4]. </w:t>
+      </w:r>
+      <w:r>
+        <w:rPr>
+          <w:color w:val="FF0000"/>
+        </w:rPr>
+        <w:t>The design was created in such a manner that the drake would jump over the knights who were on their way to hunt him.</w:t>
+      </w:r>
+      <w:r>
+        <w:rPr>
+          <w:color w:val="FF0000"/>
+        </w:rPr>
+        <w:t xml:space="preserve"> </w:t>
+      </w:r>
+      <w:r>
+        <w:rPr>
+          <w:color w:val="FF0000"/>
+        </w:rPr>
+        <w:t>The background and the floor are moving with the drake to make it feel real and fun.</w:t>
       </w:r>
     </w:p>
     <w:p>
@@ -1627,7 +1620,7 @@
           <w:color w:val="FF0000"/>
           <w:szCs w:val="24"/>
         </w:rPr>
-        <w:t xml:space="preserve"> which is in the file </w:t>
+        <w:t xml:space="preserve"> which is </w:t>
       </w:r>
       <w:r>
         <w:rPr>
@@ -1643,15 +1636,58 @@
           <w:color w:val="FF0000"/>
           <w:szCs w:val="24"/>
         </w:rPr>
-        <w:t xml:space="preserve"> and the file </w:t>
-      </w:r>
-      <w:r>
-        <w:rPr>
-          <w:color w:val="FF0000"/>
-          <w:szCs w:val="24"/>
-        </w:rPr>
-        <w:t xml:space="preserve">is referenced in </w:t>
-      </w:r>
+        <w:t xml:space="preserve"> </w:t>
+      </w:r>
+      <w:r>
+        <w:rPr>
+          <w:color w:val="FF0000"/>
+          <w:szCs w:val="24"/>
+        </w:rPr>
+        <w:t xml:space="preserve">file </w:t>
+      </w:r>
+      <w:r>
+        <w:rPr>
+          <w:color w:val="FF0000"/>
+          <w:szCs w:val="24"/>
+        </w:rPr>
+        <w:t xml:space="preserve">and </w:t>
+      </w:r>
+      <w:r>
+        <w:rPr>
+          <w:color w:val="FF0000"/>
+          <w:szCs w:val="24"/>
+        </w:rPr>
+        <w:t xml:space="preserve">is </w:t>
+      </w:r>
+      <w:r>
+        <w:rPr>
+          <w:color w:val="FF0000"/>
+          <w:szCs w:val="24"/>
+        </w:rPr>
+        <w:t>linked</w:t>
+      </w:r>
+      <w:r>
+        <w:rPr>
+          <w:color w:val="FF0000"/>
+          <w:szCs w:val="24"/>
+        </w:rPr>
+        <w:t xml:space="preserve"> in</w:t>
+      </w:r>
+      <w:r>
+        <w:rPr>
+          <w:color w:val="FF0000"/>
+          <w:szCs w:val="24"/>
+        </w:rPr>
+        <w:t xml:space="preserve"> the</w:t>
+      </w:r>
+      <w:r>
+        <w:rPr>
+          <w:color w:val="FF0000"/>
+          <w:szCs w:val="24"/>
+        </w:rPr>
+        <w:t xml:space="preserve"> </w:t>
+      </w:r>
+      <w:proofErr w:type="spellStart"/>
       <w:r>
         <w:rPr>
           <w:b/>
@@ -1661,6 +1697,7 @@
         </w:rPr>
         <w:t>game.php</w:t>
       </w:r>
+      <w:proofErr w:type="spellEnd"/>
       <w:r>
         <w:rPr>
           <w:color w:val="FF0000"/>
@@ -1680,7 +1717,7 @@
           <w:color w:val="FF0000"/>
           <w:szCs w:val="24"/>
         </w:rPr>
-        <w:t xml:space="preserve">: </w:t>
+        <w:t>:</w:t>
       </w:r>
       <w:r>
         <w:rPr>
@@ -1695,7 +1732,25 @@
           <w:color w:val="FF0000"/>
           <w:sz w:val="22"/>
         </w:rPr>
-        <w:t>&lt;script src="DragonScript.js"&gt;&lt;/script&gt;</w:t>
+        <w:t xml:space="preserve">&lt;script </w:t>
+      </w:r>
+      <w:proofErr w:type="spellStart"/>
+      <w:r>
+        <w:rPr>
+          <w:rFonts w:asciiTheme="minorBidi" w:hAnsiTheme="minorBidi" w:cstheme="minorBidi"/>
+          <w:color w:val="FF0000"/>
+          <w:sz w:val="22"/>
+        </w:rPr>
+        <w:t>src</w:t>
+      </w:r>
+      <w:proofErr w:type="spellEnd"/>
+      <w:r>
+        <w:rPr>
+          <w:rFonts w:asciiTheme="minorBidi" w:hAnsiTheme="minorBidi" w:cstheme="minorBidi"/>
+          <w:color w:val="FF0000"/>
+          <w:sz w:val="22"/>
+        </w:rPr>
+        <w:t>="DragonScript.js"&gt;&lt;/script&gt;</w:t>
       </w:r>
       <w:r>
         <w:rPr>
@@ -1776,168 +1831,9 @@
           <w:color w:val="FF0000"/>
           <w:szCs w:val="24"/>
         </w:rPr>
-        <w:t>The database was created using XAMPP, which we implemented it</w:t>
-      </w:r>
-      <w:r>
-        <w:rPr>
-          <w:bCs/>
-          <w:color w:val="FF0000"/>
-          <w:szCs w:val="24"/>
-        </w:rPr>
-        <w:t xml:space="preserve"> the same way</w:t>
-      </w:r>
-      <w:r>
-        <w:rPr>
-          <w:bCs/>
-          <w:color w:val="FF0000"/>
-          <w:szCs w:val="24"/>
-        </w:rPr>
-        <w:t xml:space="preserve"> as studied in classes. The</w:t>
-      </w:r>
-      <w:r>
-        <w:rPr>
-          <w:bCs/>
-          <w:color w:val="FF0000"/>
-          <w:szCs w:val="24"/>
-        </w:rPr>
-        <w:t xml:space="preserve"> name of the</w:t>
-      </w:r>
-      <w:r>
-        <w:rPr>
-          <w:bCs/>
-          <w:color w:val="FF0000"/>
-          <w:szCs w:val="24"/>
-        </w:rPr>
-        <w:t xml:space="preserve"> database </w:t>
-      </w:r>
-      <w:r>
-        <w:rPr>
-          <w:bCs/>
-          <w:color w:val="FF0000"/>
-          <w:szCs w:val="24"/>
-        </w:rPr>
-        <w:t>is “the jumping drake”, with one table named “users” and five columns</w:t>
-      </w:r>
-      <w:r>
-        <w:rPr>
-          <w:bCs/>
-          <w:color w:val="FF0000"/>
-          <w:szCs w:val="24"/>
-        </w:rPr>
-        <w:t>,</w:t>
-      </w:r>
-      <w:r>
-        <w:rPr>
-          <w:bCs/>
-          <w:color w:val="FF0000"/>
-          <w:szCs w:val="24"/>
-        </w:rPr>
-        <w:t xml:space="preserve"> which are “id”, </w:t>
-      </w:r>
-      <w:r>
-        <w:rPr>
-          <w:bCs/>
-          <w:color w:val="FF0000"/>
-          <w:szCs w:val="24"/>
-        </w:rPr>
-        <w:t>“</w:t>
-      </w:r>
-      <w:r>
-        <w:rPr>
-          <w:bCs/>
-          <w:color w:val="FF0000"/>
-          <w:szCs w:val="24"/>
-        </w:rPr>
-        <w:t>username</w:t>
-      </w:r>
-      <w:r>
-        <w:rPr>
-          <w:bCs/>
-          <w:color w:val="FF0000"/>
-          <w:szCs w:val="24"/>
-        </w:rPr>
-        <w:t>”,</w:t>
-      </w:r>
-      <w:r>
-        <w:rPr>
-          <w:bCs/>
-          <w:color w:val="FF0000"/>
-          <w:szCs w:val="24"/>
-        </w:rPr>
-        <w:t xml:space="preserve"> </w:t>
-      </w:r>
-      <w:r>
-        <w:rPr>
-          <w:bCs/>
-          <w:color w:val="FF0000"/>
-          <w:szCs w:val="24"/>
-        </w:rPr>
-        <w:t>“</w:t>
-      </w:r>
-      <w:r>
-        <w:rPr>
-          <w:bCs/>
-          <w:color w:val="FF0000"/>
-          <w:szCs w:val="24"/>
-        </w:rPr>
-        <w:t>email</w:t>
-      </w:r>
-      <w:r>
-        <w:rPr>
-          <w:bCs/>
-          <w:color w:val="FF0000"/>
-          <w:szCs w:val="24"/>
-        </w:rPr>
-        <w:t>”,</w:t>
-      </w:r>
-      <w:r>
-        <w:rPr>
-          <w:bCs/>
-          <w:color w:val="FF0000"/>
-          <w:szCs w:val="24"/>
-        </w:rPr>
-        <w:t xml:space="preserve"> </w:t>
-      </w:r>
-      <w:r>
-        <w:rPr>
-          <w:bCs/>
-          <w:color w:val="FF0000"/>
-          <w:szCs w:val="24"/>
-        </w:rPr>
-        <w:t>“</w:t>
-      </w:r>
-      <w:r>
-        <w:rPr>
-          <w:bCs/>
-          <w:color w:val="FF0000"/>
-          <w:szCs w:val="24"/>
-        </w:rPr>
-        <w:t>password</w:t>
-      </w:r>
-      <w:r>
-        <w:rPr>
-          <w:bCs/>
-          <w:color w:val="FF0000"/>
-          <w:szCs w:val="24"/>
-        </w:rPr>
-        <w:t>”,</w:t>
-      </w:r>
-      <w:r>
-        <w:rPr>
-          <w:bCs/>
-          <w:color w:val="FF0000"/>
-          <w:szCs w:val="24"/>
-        </w:rPr>
-        <w:t xml:space="preserve"> </w:t>
-      </w:r>
-      <w:r>
-        <w:rPr>
-          <w:bCs/>
-          <w:color w:val="FF0000"/>
-          <w:szCs w:val="24"/>
-        </w:rPr>
-        <w:t>“</w:t>
-      </w:r>
+        <w:t>The database was created using XAMPP, and we implemented it in the same manner as we learned in class. The database is called "the jumping drake," and it has one table called "users" and five columns: "id", "username", "email", "password", and "</w:t>
+      </w:r>
+      <w:proofErr w:type="spellStart"/>
       <w:r>
         <w:rPr>
           <w:bCs/>
@@ -1946,21 +1842,14 @@
         </w:rPr>
         <w:t>HighestScore</w:t>
       </w:r>
-      <w:r>
-        <w:rPr>
-          <w:bCs/>
-          <w:color w:val="FF0000"/>
-          <w:szCs w:val="24"/>
-        </w:rPr>
-        <w:t>”</w:t>
-      </w:r>
-      <w:r>
-        <w:rPr>
-          <w:bCs/>
-          <w:color w:val="FF0000"/>
-          <w:szCs w:val="24"/>
-        </w:rPr>
-        <w:t>.</w:t>
+      <w:proofErr w:type="spellEnd"/>
+      <w:r>
+        <w:rPr>
+          <w:bCs/>
+          <w:color w:val="FF0000"/>
+          <w:szCs w:val="24"/>
+        </w:rPr>
+        <w:t>".</w:t>
       </w:r>
     </w:p>
     <w:p>
@@ -2024,6 +1913,7 @@
         </w:rPr>
         <w:t xml:space="preserve"> to send the value of score to </w:t>
       </w:r>
+      <w:proofErr w:type="spellStart"/>
       <w:r>
         <w:rPr>
           <w:b/>
@@ -2031,6 +1921,15 @@
           <w:szCs w:val="24"/>
         </w:rPr>
         <w:t>game.php</w:t>
+      </w:r>
+      <w:proofErr w:type="spellEnd"/>
+      <w:r>
+        <w:rPr>
+          <w:b/>
+          <w:color w:val="FF0000"/>
+          <w:szCs w:val="24"/>
+        </w:rPr>
+        <w:t>,</w:t>
       </w:r>
       <w:r>
         <w:rPr>
@@ -2105,7 +2004,58 @@
           <w:color w:val="FF0000"/>
           <w:sz w:val="22"/>
         </w:rPr>
-        <w:t>var xhttp = new XMLHttpRequest();</w:t>
+        <w:t xml:space="preserve">var </w:t>
+      </w:r>
+      <w:proofErr w:type="spellStart"/>
+      <w:r>
+        <w:rPr>
+          <w:rFonts w:asciiTheme="minorBidi" w:hAnsiTheme="minorBidi" w:cstheme="minorBidi"/>
+          <w:bCs/>
+          <w:color w:val="FF0000"/>
+          <w:sz w:val="22"/>
+        </w:rPr>
+        <w:t>xhttp</w:t>
+      </w:r>
+      <w:proofErr w:type="spellEnd"/>
+      <w:r>
+        <w:rPr>
+          <w:rFonts w:asciiTheme="minorBidi" w:hAnsiTheme="minorBidi" w:cstheme="minorBidi"/>
+          <w:bCs/>
+          <w:color w:val="FF0000"/>
+          <w:sz w:val="22"/>
+        </w:rPr>
+        <w:t xml:space="preserve"> = new </w:t>
+      </w:r>
+      <w:proofErr w:type="spellStart"/>
+      <w:proofErr w:type="gramStart"/>
+      <w:r>
+        <w:rPr>
+          <w:rFonts w:asciiTheme="minorBidi" w:hAnsiTheme="minorBidi" w:cstheme="minorBidi"/>
+          <w:bCs/>
+          <w:color w:val="FF0000"/>
+          <w:sz w:val="22"/>
+        </w:rPr>
+        <w:t>XMLHttpRequest</w:t>
+      </w:r>
+      <w:proofErr w:type="spellEnd"/>
+      <w:r>
+        <w:rPr>
+          <w:rFonts w:asciiTheme="minorBidi" w:hAnsiTheme="minorBidi" w:cstheme="minorBidi"/>
+          <w:bCs/>
+          <w:color w:val="FF0000"/>
+          <w:sz w:val="22"/>
+        </w:rPr>
+        <w:t>(</w:t>
+      </w:r>
+      <w:proofErr w:type="gramEnd"/>
+      <w:r>
+        <w:rPr>
+          <w:rFonts w:asciiTheme="minorBidi" w:hAnsiTheme="minorBidi" w:cstheme="minorBidi"/>
+          <w:bCs/>
+          <w:color w:val="FF0000"/>
+          <w:sz w:val="22"/>
+        </w:rPr>
+        <w:t>);</w:t>
       </w:r>
     </w:p>
     <w:p>
@@ -2119,6 +2069,8 @@
           <w:sz w:val="22"/>
         </w:rPr>
       </w:pPr>
+      <w:proofErr w:type="spellStart"/>
+      <w:proofErr w:type="gramStart"/>
       <w:r>
         <w:rPr>
           <w:rFonts w:asciiTheme="minorBidi" w:hAnsiTheme="minorBidi" w:cstheme="minorBidi"/>
@@ -2126,7 +2078,38 @@
           <w:color w:val="FF0000"/>
           <w:sz w:val="22"/>
         </w:rPr>
-        <w:t>xhttp.open("POST", "game.php", true);</w:t>
+        <w:t>xhttp.open</w:t>
+      </w:r>
+      <w:proofErr w:type="spellEnd"/>
+      <w:proofErr w:type="gramEnd"/>
+      <w:r>
+        <w:rPr>
+          <w:rFonts w:asciiTheme="minorBidi" w:hAnsiTheme="minorBidi" w:cstheme="minorBidi"/>
+          <w:bCs/>
+          <w:color w:val="FF0000"/>
+          <w:sz w:val="22"/>
+        </w:rPr>
+        <w:t>("POST", "</w:t>
+      </w:r>
+      <w:proofErr w:type="spellStart"/>
+      <w:r>
+        <w:rPr>
+          <w:rFonts w:asciiTheme="minorBidi" w:hAnsiTheme="minorBidi" w:cstheme="minorBidi"/>
+          <w:bCs/>
+          <w:color w:val="FF0000"/>
+          <w:sz w:val="22"/>
+        </w:rPr>
+        <w:t>game.php</w:t>
+      </w:r>
+      <w:proofErr w:type="spellEnd"/>
+      <w:r>
+        <w:rPr>
+          <w:rFonts w:asciiTheme="minorBidi" w:hAnsiTheme="minorBidi" w:cstheme="minorBidi"/>
+          <w:bCs/>
+          <w:color w:val="FF0000"/>
+          <w:sz w:val="22"/>
+        </w:rPr>
+        <w:t>", true);</w:t>
       </w:r>
     </w:p>
     <w:p>
@@ -2165,7 +2148,58 @@
           <w:color w:val="FF0000"/>
           <w:sz w:val="22"/>
         </w:rPr>
-        <w:t>var ourFormData = new FormData();</w:t>
+        <w:t xml:space="preserve">var </w:t>
+      </w:r>
+      <w:proofErr w:type="spellStart"/>
+      <w:r>
+        <w:rPr>
+          <w:rFonts w:asciiTheme="minorBidi" w:hAnsiTheme="minorBidi" w:cstheme="minorBidi"/>
+          <w:bCs/>
+          <w:color w:val="FF0000"/>
+          <w:sz w:val="22"/>
+        </w:rPr>
+        <w:t>ourFormData</w:t>
+      </w:r>
+      <w:proofErr w:type="spellEnd"/>
+      <w:r>
+        <w:rPr>
+          <w:rFonts w:asciiTheme="minorBidi" w:hAnsiTheme="minorBidi" w:cstheme="minorBidi"/>
+          <w:bCs/>
+          <w:color w:val="FF0000"/>
+          <w:sz w:val="22"/>
+        </w:rPr>
+        <w:t xml:space="preserve"> = new </w:t>
+      </w:r>
+      <w:proofErr w:type="spellStart"/>
+      <w:proofErr w:type="gramStart"/>
+      <w:r>
+        <w:rPr>
+          <w:rFonts w:asciiTheme="minorBidi" w:hAnsiTheme="minorBidi" w:cstheme="minorBidi"/>
+          <w:bCs/>
+          <w:color w:val="FF0000"/>
+          <w:sz w:val="22"/>
+        </w:rPr>
+        <w:t>FormData</w:t>
+      </w:r>
+      <w:proofErr w:type="spellEnd"/>
+      <w:r>
+        <w:rPr>
+          <w:rFonts w:asciiTheme="minorBidi" w:hAnsiTheme="minorBidi" w:cstheme="minorBidi"/>
+          <w:bCs/>
+          <w:color w:val="FF0000"/>
+          <w:sz w:val="22"/>
+        </w:rPr>
+        <w:t>(</w:t>
+      </w:r>
+      <w:proofErr w:type="gramEnd"/>
+      <w:r>
+        <w:rPr>
+          <w:rFonts w:asciiTheme="minorBidi" w:hAnsiTheme="minorBidi" w:cstheme="minorBidi"/>
+          <w:bCs/>
+          <w:color w:val="FF0000"/>
+          <w:sz w:val="22"/>
+        </w:rPr>
+        <w:t>);</w:t>
       </w:r>
     </w:p>
     <w:p>
@@ -2197,6 +2231,7 @@
         </w:rPr>
         <w:tab/>
       </w:r>
+      <w:proofErr w:type="spellStart"/>
       <w:r>
         <w:rPr>
           <w:rFonts w:asciiTheme="minorBidi" w:hAnsiTheme="minorBidi" w:cstheme="minorBidi"/>
@@ -2204,8 +2239,29 @@
           <w:color w:val="FF0000"/>
           <w:sz w:val="22"/>
         </w:rPr>
-        <w:t>ourFormData.append("score", score);</w:t>
-      </w:r>
+        <w:t>ourFormData.append</w:t>
+      </w:r>
+      <w:proofErr w:type="spellEnd"/>
+      <w:r>
+        <w:rPr>
+          <w:rFonts w:asciiTheme="minorBidi" w:hAnsiTheme="minorBidi" w:cstheme="minorBidi"/>
+          <w:bCs/>
+          <w:color w:val="FF0000"/>
+          <w:sz w:val="22"/>
+        </w:rPr>
+        <w:t>("score", score</w:t>
+      </w:r>
+      <w:proofErr w:type="gramStart"/>
+      <w:r>
+        <w:rPr>
+          <w:rFonts w:asciiTheme="minorBidi" w:hAnsiTheme="minorBidi" w:cstheme="minorBidi"/>
+          <w:bCs/>
+          <w:color w:val="FF0000"/>
+          <w:sz w:val="22"/>
+        </w:rPr>
+        <w:t>);</w:t>
+      </w:r>
+      <w:proofErr w:type="gramEnd"/>
     </w:p>
     <w:p>
       <w:pPr>
@@ -2236,6 +2292,8 @@
         </w:rPr>
         <w:tab/>
       </w:r>
+      <w:proofErr w:type="spellStart"/>
+      <w:proofErr w:type="gramStart"/>
       <w:r>
         <w:rPr>
           <w:rFonts w:asciiTheme="minorBidi" w:hAnsiTheme="minorBidi" w:cstheme="minorBidi"/>
@@ -2243,7 +2301,38 @@
           <w:color w:val="FF0000"/>
           <w:sz w:val="22"/>
         </w:rPr>
-        <w:t>xhttp.send(ourFormData);</w:t>
+        <w:t>xhttp.send</w:t>
+      </w:r>
+      <w:proofErr w:type="spellEnd"/>
+      <w:proofErr w:type="gramEnd"/>
+      <w:r>
+        <w:rPr>
+          <w:rFonts w:asciiTheme="minorBidi" w:hAnsiTheme="minorBidi" w:cstheme="minorBidi"/>
+          <w:bCs/>
+          <w:color w:val="FF0000"/>
+          <w:sz w:val="22"/>
+        </w:rPr>
+        <w:t>(</w:t>
+      </w:r>
+      <w:proofErr w:type="spellStart"/>
+      <w:r>
+        <w:rPr>
+          <w:rFonts w:asciiTheme="minorBidi" w:hAnsiTheme="minorBidi" w:cstheme="minorBidi"/>
+          <w:bCs/>
+          <w:color w:val="FF0000"/>
+          <w:sz w:val="22"/>
+        </w:rPr>
+        <w:t>ourFormData</w:t>
+      </w:r>
+      <w:proofErr w:type="spellEnd"/>
+      <w:r>
+        <w:rPr>
+          <w:rFonts w:asciiTheme="minorBidi" w:hAnsiTheme="minorBidi" w:cstheme="minorBidi"/>
+          <w:bCs/>
+          <w:color w:val="FF0000"/>
+          <w:sz w:val="22"/>
+        </w:rPr>
+        <w:t>);</w:t>
       </w:r>
     </w:p>
     <w:p>
@@ -2275,6 +2364,7 @@
         </w:rPr>
         <w:t xml:space="preserve">and to receive the value in </w:t>
       </w:r>
+      <w:proofErr w:type="spellStart"/>
       <w:r>
         <w:rPr>
           <w:b/>
@@ -2283,6 +2373,7 @@
         </w:rPr>
         <w:t>game.php</w:t>
       </w:r>
+      <w:proofErr w:type="spellEnd"/>
       <w:r>
         <w:rPr>
           <w:bCs/>
@@ -2326,8 +2417,19 @@
           <w:color w:val="FF0000"/>
           <w:sz w:val="22"/>
         </w:rPr>
-        <w:t>$score = $_POST["score"];</w:t>
-      </w:r>
+        <w:t>$score = $_POST["score"</w:t>
+      </w:r>
+      <w:proofErr w:type="gramStart"/>
+      <w:r>
+        <w:rPr>
+          <w:rFonts w:asciiTheme="minorBidi" w:hAnsiTheme="minorBidi" w:cstheme="minorBidi"/>
+          <w:bCs/>
+          <w:color w:val="FF0000"/>
+          <w:sz w:val="22"/>
+        </w:rPr>
+        <w:t>];</w:t>
+      </w:r>
+      <w:proofErr w:type="gramEnd"/>
     </w:p>
     <w:p>
       <w:pPr>
@@ -2422,6 +2524,7 @@
           <w:u w:val="single"/>
         </w:rPr>
       </w:pPr>
+      <w:proofErr w:type="spellStart"/>
       <w:r>
         <w:rPr>
           <w:b/>
@@ -2438,7 +2541,17 @@
           <w:szCs w:val="24"/>
           <w:u w:val="single"/>
         </w:rPr>
-        <w:t>erver.php:</w:t>
+        <w:t>erver.php</w:t>
+      </w:r>
+      <w:proofErr w:type="spellEnd"/>
+      <w:r>
+        <w:rPr>
+          <w:b/>
+          <w:color w:val="FF0000"/>
+          <w:szCs w:val="24"/>
+          <w:u w:val="single"/>
+        </w:rPr>
+        <w:t>:</w:t>
       </w:r>
     </w:p>
     <w:p>
@@ -2568,15 +2681,7 @@
           <w:color w:val="FF0000"/>
           <w:szCs w:val="24"/>
         </w:rPr>
-        <w:t xml:space="preserve"> </w:t>
-      </w:r>
-      <w:r>
-        <w:rPr>
-          <w:bCs/>
-          <w:color w:val="FF0000"/>
-          <w:szCs w:val="24"/>
-        </w:rPr>
-        <w:t>"INSERT INTO users (username, email, password)</w:t>
+        <w:t xml:space="preserve"> "INSERT INTO users (username, email, password)</w:t>
       </w:r>
       <w:r>
         <w:rPr>
@@ -2642,23 +2747,7 @@
           <w:color w:val="FF0000"/>
           <w:szCs w:val="24"/>
         </w:rPr>
-        <w:t>The query</w:t>
-      </w:r>
-      <w:r>
-        <w:rPr>
-          <w:bCs/>
-          <w:color w:val="FF0000"/>
-          <w:szCs w:val="24"/>
-        </w:rPr>
-        <w:t xml:space="preserve"> </w:t>
-      </w:r>
-      <w:r>
-        <w:rPr>
-          <w:bCs/>
-          <w:color w:val="FF0000"/>
-          <w:szCs w:val="24"/>
-        </w:rPr>
-        <w:t>"SELECT * FROM users WHERE username='$username'</w:t>
+        <w:t>The query "SELECT * FROM users WHERE username='$username'</w:t>
       </w:r>
       <w:r>
         <w:rPr>
@@ -2715,6 +2804,7 @@
           <w:u w:val="single"/>
         </w:rPr>
       </w:pPr>
+      <w:proofErr w:type="spellStart"/>
       <w:r>
         <w:rPr>
           <w:b/>
@@ -2731,7 +2821,17 @@
           <w:szCs w:val="24"/>
           <w:u w:val="single"/>
         </w:rPr>
-        <w:t>ame.php:</w:t>
+        <w:t>ame.php</w:t>
+      </w:r>
+      <w:proofErr w:type="spellEnd"/>
+      <w:r>
+        <w:rPr>
+          <w:b/>
+          <w:color w:val="FF0000"/>
+          <w:szCs w:val="24"/>
+          <w:u w:val="single"/>
+        </w:rPr>
+        <w:t>:</w:t>
       </w:r>
     </w:p>
     <w:p>
@@ -2770,7 +2870,25 @@
           <w:color w:val="FF0000"/>
           <w:szCs w:val="24"/>
         </w:rPr>
-        <w:t>; was used to get access to highestScore column of the player to compare its value with his newest score value.</w:t>
+        <w:t xml:space="preserve">; was used to get access to </w:t>
+      </w:r>
+      <w:proofErr w:type="spellStart"/>
+      <w:r>
+        <w:rPr>
+          <w:bCs/>
+          <w:color w:val="FF0000"/>
+          <w:szCs w:val="24"/>
+        </w:rPr>
+        <w:t>highestScore</w:t>
+      </w:r>
+      <w:proofErr w:type="spellEnd"/>
+      <w:r>
+        <w:rPr>
+          <w:bCs/>
+          <w:color w:val="FF0000"/>
+          <w:szCs w:val="24"/>
+        </w:rPr>
+        <w:t xml:space="preserve"> column of the player to compare its value with his newest score value.</w:t>
       </w:r>
     </w:p>
     <w:p>
@@ -2813,15 +2931,51 @@
           <w:color w:val="FF0000"/>
           <w:szCs w:val="24"/>
         </w:rPr>
-        <w:t>"UPDATE users SET HighestScore = '$score' WHERE username = '$username'"</w:t>
-      </w:r>
-      <w:r>
-        <w:rPr>
-          <w:bCs/>
-          <w:color w:val="FF0000"/>
-          <w:szCs w:val="24"/>
-        </w:rPr>
-        <w:t>; was used to update the value of HighestScore column.</w:t>
+        <w:t xml:space="preserve">"UPDATE users SET </w:t>
+      </w:r>
+      <w:proofErr w:type="spellStart"/>
+      <w:r>
+        <w:rPr>
+          <w:bCs/>
+          <w:color w:val="FF0000"/>
+          <w:szCs w:val="24"/>
+        </w:rPr>
+        <w:t>HighestScore</w:t>
+      </w:r>
+      <w:proofErr w:type="spellEnd"/>
+      <w:r>
+        <w:rPr>
+          <w:bCs/>
+          <w:color w:val="FF0000"/>
+          <w:szCs w:val="24"/>
+        </w:rPr>
+        <w:t xml:space="preserve"> = '$score' WHERE username = '$username'"</w:t>
+      </w:r>
+      <w:r>
+        <w:rPr>
+          <w:bCs/>
+          <w:color w:val="FF0000"/>
+          <w:szCs w:val="24"/>
+        </w:rPr>
+        <w:t xml:space="preserve">; was used to update the value of </w:t>
+      </w:r>
+      <w:proofErr w:type="spellStart"/>
+      <w:r>
+        <w:rPr>
+          <w:bCs/>
+          <w:color w:val="FF0000"/>
+          <w:szCs w:val="24"/>
+        </w:rPr>
+        <w:t>HighestScore</w:t>
+      </w:r>
+      <w:proofErr w:type="spellEnd"/>
+      <w:r>
+        <w:rPr>
+          <w:bCs/>
+          <w:color w:val="FF0000"/>
+          <w:szCs w:val="24"/>
+        </w:rPr>
+        <w:t xml:space="preserve"> column.</w:t>
       </w:r>
     </w:p>
     <w:p>
@@ -2846,6 +3000,7 @@
           <w:u w:val="single"/>
         </w:rPr>
       </w:pPr>
+      <w:proofErr w:type="spellStart"/>
       <w:r>
         <w:rPr>
           <w:b/>
@@ -2864,6 +3019,7 @@
         </w:rPr>
         <w:t>eaderboard.php</w:t>
       </w:r>
+      <w:proofErr w:type="spellEnd"/>
       <w:r>
         <w:rPr>
           <w:b/>
@@ -2902,7 +3058,43 @@
           <w:color w:val="FF0000"/>
           <w:szCs w:val="24"/>
         </w:rPr>
-        <w:t xml:space="preserve">"SELECT username, HighestScore FROM users ORDER BY HighestScore DESC"); was used to get </w:t>
+        <w:t xml:space="preserve">"SELECT username, </w:t>
+      </w:r>
+      <w:proofErr w:type="spellStart"/>
+      <w:r>
+        <w:rPr>
+          <w:bCs/>
+          <w:color w:val="FF0000"/>
+          <w:szCs w:val="24"/>
+        </w:rPr>
+        <w:t>HighestScore</w:t>
+      </w:r>
+      <w:proofErr w:type="spellEnd"/>
+      <w:r>
+        <w:rPr>
+          <w:bCs/>
+          <w:color w:val="FF0000"/>
+          <w:szCs w:val="24"/>
+        </w:rPr>
+        <w:t xml:space="preserve"> FROM users ORDER BY </w:t>
+      </w:r>
+      <w:proofErr w:type="spellStart"/>
+      <w:r>
+        <w:rPr>
+          <w:bCs/>
+          <w:color w:val="FF0000"/>
+          <w:szCs w:val="24"/>
+        </w:rPr>
+        <w:t>HighestScore</w:t>
+      </w:r>
+      <w:proofErr w:type="spellEnd"/>
+      <w:r>
+        <w:rPr>
+          <w:bCs/>
+          <w:color w:val="FF0000"/>
+          <w:szCs w:val="24"/>
+        </w:rPr>
+        <w:t xml:space="preserve"> DESC"); was used to get </w:t>
       </w:r>
       <w:r>
         <w:rPr>
@@ -2918,7 +3110,16 @@
           <w:color w:val="FF0000"/>
           <w:szCs w:val="24"/>
         </w:rPr>
-        <w:t>users Highest</w:t>
+        <w:t xml:space="preserve">users </w:t>
+      </w:r>
+      <w:proofErr w:type="spellStart"/>
+      <w:r>
+        <w:rPr>
+          <w:bCs/>
+          <w:color w:val="FF0000"/>
+          <w:szCs w:val="24"/>
+        </w:rPr>
+        <w:t>Highest</w:t>
       </w:r>
       <w:r>
         <w:rPr>
@@ -2944,6 +3145,7 @@
         </w:rPr>
         <w:t>s</w:t>
       </w:r>
+      <w:proofErr w:type="spellEnd"/>
       <w:r>
         <w:rPr>
           <w:bCs/>
@@ -3420,7 +3622,7 @@
 </file>
 
 <file path=word/endnotes.xml><?xml version="1.0" encoding="utf-8"?>
-<w:endnotes xmlns:wpc="http://schemas.microsoft.com/office/word/2010/wordprocessingCanvas" xmlns:cx="http://schemas.microsoft.com/office/drawing/2014/chartex" xmlns:cx1="http://schemas.microsoft.com/office/drawing/2015/9/8/chartex" xmlns:cx2="http://schemas.microsoft.com/office/drawing/2015/10/21/chartex" xmlns:cx3="http://schemas.microsoft.com/office/drawing/2016/5/9/chartex" xmlns:cx4="http://schemas.microsoft.com/office/drawing/2016/5/10/chartex" xmlns:cx5="http://schemas.microsoft.com/office/drawing/2016/5/11/chartex" xmlns:cx6="http://schemas.microsoft.com/office/drawing/2016/5/12/chartex" xmlns:cx7="http://schemas.microsoft.com/office/drawing/2016/5/13/chartex" xmlns:cx8="http://schemas.microsoft.com/office/drawing/2016/5/14/chartex" xmlns:mc="http://schemas.openxmlformats.org/markup-compatibility/2006" xmlns:aink="http://schemas.microsoft.com/office/drawing/2016/ink" xmlns:am3d="http://schemas.microsoft.com/office/drawing/2017/model3d" xmlns:o="urn:schemas-microsoft-com:office:office" xmlns:r="http://schemas.openxmlformats.org/officeDocument/2006/relationships" xmlns:m="http://schemas.openxmlformats.org/officeDocument/2006/math" xmlns:v="urn:schemas-microsoft-com:vml" xmlns:wp14="http://schemas.microsoft.com/office/word/2010/wordprocessingDrawing" xmlns:wp="http://schemas.openxmlformats.org/drawingml/2006/wordprocessingDrawing" xmlns:w10="urn:schemas-microsoft-com:office:word" xmlns:w="http://schemas.openxmlformats.org/wordprocessingml/2006/main" xmlns:w14="http://schemas.microsoft.com/office/word/2010/wordml" xmlns:w15="http://schemas.microsoft.com/office/word/2012/wordml" xmlns:w16cex="http://schemas.microsoft.com/office/word/2018/wordml/cex" xmlns:w16cid="http://schemas.microsoft.com/office/word/2016/wordml/cid" xmlns:w16="http://schemas.microsoft.com/office/word/2018/wordml" xmlns:w16sdtdh="http://schemas.microsoft.com/office/word/2020/wordml/sdtdatahash" xmlns:w16se="http://schemas.microsoft.com/office/word/2015/wordml/symex" xmlns:wpg="http://schemas.microsoft.com/office/word/2010/wordprocessingGroup" xmlns:wpi="http://schemas.microsoft.com/office/word/2010/wordprocessingInk" xmlns:wne="http://schemas.microsoft.com/office/word/2006/wordml" xmlns:wps="http://schemas.microsoft.com/office/word/2010/wordprocessingShape" mc:Ignorable="w14 w15 w16se w16cid w16 w16cex w16sdtdh wp14">
+<w:endnotes xmlns:wpc="http://schemas.microsoft.com/office/word/2010/wordprocessingCanvas" xmlns:cx="http://schemas.microsoft.com/office/drawing/2014/chartex" xmlns:cx1="http://schemas.microsoft.com/office/drawing/2015/9/8/chartex" xmlns:cx2="http://schemas.microsoft.com/office/drawing/2015/10/21/chartex" xmlns:cx3="http://schemas.microsoft.com/office/drawing/2016/5/9/chartex" xmlns:cx4="http://schemas.microsoft.com/office/drawing/2016/5/10/chartex" xmlns:cx5="http://schemas.microsoft.com/office/drawing/2016/5/11/chartex" xmlns:cx6="http://schemas.microsoft.com/office/drawing/2016/5/12/chartex" xmlns:cx7="http://schemas.microsoft.com/office/drawing/2016/5/13/chartex" xmlns:cx8="http://schemas.microsoft.com/office/drawing/2016/5/14/chartex" xmlns:mc="http://schemas.openxmlformats.org/markup-compatibility/2006" xmlns:aink="http://schemas.microsoft.com/office/drawing/2016/ink" xmlns:am3d="http://schemas.microsoft.com/office/drawing/2017/model3d" xmlns:o="urn:schemas-microsoft-com:office:office" xmlns:oel="http://schemas.microsoft.com/office/2019/extlst" xmlns:r="http://schemas.openxmlformats.org/officeDocument/2006/relationships" xmlns:m="http://schemas.openxmlformats.org/officeDocument/2006/math" xmlns:v="urn:schemas-microsoft-com:vml" xmlns:wp14="http://schemas.microsoft.com/office/word/2010/wordprocessingDrawing" xmlns:wp="http://schemas.openxmlformats.org/drawingml/2006/wordprocessingDrawing" xmlns:w10="urn:schemas-microsoft-com:office:word" xmlns:w="http://schemas.openxmlformats.org/wordprocessingml/2006/main" xmlns:w14="http://schemas.microsoft.com/office/word/2010/wordml" xmlns:w15="http://schemas.microsoft.com/office/word/2012/wordml" xmlns:w16cex="http://schemas.microsoft.com/office/word/2018/wordml/cex" xmlns:w16cid="http://schemas.microsoft.com/office/word/2016/wordml/cid" xmlns:w16="http://schemas.microsoft.com/office/word/2018/wordml" xmlns:w16sdtdh="http://schemas.microsoft.com/office/word/2020/wordml/sdtdatahash" xmlns:w16se="http://schemas.microsoft.com/office/word/2015/wordml/symex" xmlns:wpg="http://schemas.microsoft.com/office/word/2010/wordprocessingGroup" xmlns:wpi="http://schemas.microsoft.com/office/word/2010/wordprocessingInk" xmlns:wne="http://schemas.microsoft.com/office/word/2006/wordml" xmlns:wps="http://schemas.microsoft.com/office/word/2010/wordprocessingShape" mc:Ignorable="w14 w15 w16se w16cid w16 w16cex w16sdtdh wp14">
   <w:endnote w:type="separator" w:id="-1">
     <w:p>
       <w:pPr>
@@ -3445,7 +3647,7 @@
 </file>
 
 <file path=word/footer1.xml><?xml version="1.0" encoding="utf-8"?>
-<w:ftr xmlns:wpc="http://schemas.microsoft.com/office/word/2010/wordprocessingCanvas" xmlns:cx="http://schemas.microsoft.com/office/drawing/2014/chartex" xmlns:cx1="http://schemas.microsoft.com/office/drawing/2015/9/8/chartex" xmlns:cx2="http://schemas.microsoft.com/office/drawing/2015/10/21/chartex" xmlns:cx3="http://schemas.microsoft.com/office/drawing/2016/5/9/chartex" xmlns:cx4="http://schemas.microsoft.com/office/drawing/2016/5/10/chartex" xmlns:cx5="http://schemas.microsoft.com/office/drawing/2016/5/11/chartex" xmlns:cx6="http://schemas.microsoft.com/office/drawing/2016/5/12/chartex" xmlns:cx7="http://schemas.microsoft.com/office/drawing/2016/5/13/chartex" xmlns:cx8="http://schemas.microsoft.com/office/drawing/2016/5/14/chartex" xmlns:mc="http://schemas.openxmlformats.org/markup-compatibility/2006" xmlns:aink="http://schemas.microsoft.com/office/drawing/2016/ink" xmlns:am3d="http://schemas.microsoft.com/office/drawing/2017/model3d" xmlns:o="urn:schemas-microsoft-com:office:office" xmlns:r="http://schemas.openxmlformats.org/officeDocument/2006/relationships" xmlns:m="http://schemas.openxmlformats.org/officeDocument/2006/math" xmlns:v="urn:schemas-microsoft-com:vml" xmlns:wp14="http://schemas.microsoft.com/office/word/2010/wordprocessingDrawing" xmlns:wp="http://schemas.openxmlformats.org/drawingml/2006/wordprocessingDrawing" xmlns:w10="urn:schemas-microsoft-com:office:word" xmlns:w="http://schemas.openxmlformats.org/wordprocessingml/2006/main" xmlns:w14="http://schemas.microsoft.com/office/word/2010/wordml" xmlns:w15="http://schemas.microsoft.com/office/word/2012/wordml" xmlns:w16cex="http://schemas.microsoft.com/office/word/2018/wordml/cex" xmlns:w16cid="http://schemas.microsoft.com/office/word/2016/wordml/cid" xmlns:w16="http://schemas.microsoft.com/office/word/2018/wordml" xmlns:w16sdtdh="http://schemas.microsoft.com/office/word/2020/wordml/sdtdatahash" xmlns:w16se="http://schemas.microsoft.com/office/word/2015/wordml/symex" xmlns:wpg="http://schemas.microsoft.com/office/word/2010/wordprocessingGroup" xmlns:wpi="http://schemas.microsoft.com/office/word/2010/wordprocessingInk" xmlns:wne="http://schemas.microsoft.com/office/word/2006/wordml" xmlns:wps="http://schemas.microsoft.com/office/word/2010/wordprocessingShape" mc:Ignorable="w14 w15 w16se w16cid w16 w16cex w16sdtdh wp14">
+<w:ftr xmlns:wpc="http://schemas.microsoft.com/office/word/2010/wordprocessingCanvas" xmlns:cx="http://schemas.microsoft.com/office/drawing/2014/chartex" xmlns:cx1="http://schemas.microsoft.com/office/drawing/2015/9/8/chartex" xmlns:cx2="http://schemas.microsoft.com/office/drawing/2015/10/21/chartex" xmlns:cx3="http://schemas.microsoft.com/office/drawing/2016/5/9/chartex" xmlns:cx4="http://schemas.microsoft.com/office/drawing/2016/5/10/chartex" xmlns:cx5="http://schemas.microsoft.com/office/drawing/2016/5/11/chartex" xmlns:cx6="http://schemas.microsoft.com/office/drawing/2016/5/12/chartex" xmlns:cx7="http://schemas.microsoft.com/office/drawing/2016/5/13/chartex" xmlns:cx8="http://schemas.microsoft.com/office/drawing/2016/5/14/chartex" xmlns:mc="http://schemas.openxmlformats.org/markup-compatibility/2006" xmlns:aink="http://schemas.microsoft.com/office/drawing/2016/ink" xmlns:am3d="http://schemas.microsoft.com/office/drawing/2017/model3d" xmlns:o="urn:schemas-microsoft-com:office:office" xmlns:oel="http://schemas.microsoft.com/office/2019/extlst" xmlns:r="http://schemas.openxmlformats.org/officeDocument/2006/relationships" xmlns:m="http://schemas.openxmlformats.org/officeDocument/2006/math" xmlns:v="urn:schemas-microsoft-com:vml" xmlns:wp14="http://schemas.microsoft.com/office/word/2010/wordprocessingDrawing" xmlns:wp="http://schemas.openxmlformats.org/drawingml/2006/wordprocessingDrawing" xmlns:w10="urn:schemas-microsoft-com:office:word" xmlns:w="http://schemas.openxmlformats.org/wordprocessingml/2006/main" xmlns:w14="http://schemas.microsoft.com/office/word/2010/wordml" xmlns:w15="http://schemas.microsoft.com/office/word/2012/wordml" xmlns:w16cex="http://schemas.microsoft.com/office/word/2018/wordml/cex" xmlns:w16cid="http://schemas.microsoft.com/office/word/2016/wordml/cid" xmlns:w16="http://schemas.microsoft.com/office/word/2018/wordml" xmlns:w16sdtdh="http://schemas.microsoft.com/office/word/2020/wordml/sdtdatahash" xmlns:w16se="http://schemas.microsoft.com/office/word/2015/wordml/symex" xmlns:wpg="http://schemas.microsoft.com/office/word/2010/wordprocessingGroup" xmlns:wpi="http://schemas.microsoft.com/office/word/2010/wordprocessingInk" xmlns:wne="http://schemas.microsoft.com/office/word/2006/wordml" xmlns:wps="http://schemas.microsoft.com/office/word/2010/wordprocessingShape" mc:Ignorable="w14 w15 w16se w16cid w16 w16cex w16sdtdh wp14">
   <w:p>
     <w:pPr>
       <w:spacing w:after="25" w:line="259" w:lineRule="auto"/>
@@ -3487,7 +3689,7 @@
 </file>
 
 <file path=word/footer2.xml><?xml version="1.0" encoding="utf-8"?>
-<w:ftr xmlns:wpc="http://schemas.microsoft.com/office/word/2010/wordprocessingCanvas" xmlns:cx="http://schemas.microsoft.com/office/drawing/2014/chartex" xmlns:cx1="http://schemas.microsoft.com/office/drawing/2015/9/8/chartex" xmlns:cx2="http://schemas.microsoft.com/office/drawing/2015/10/21/chartex" xmlns:cx3="http://schemas.microsoft.com/office/drawing/2016/5/9/chartex" xmlns:cx4="http://schemas.microsoft.com/office/drawing/2016/5/10/chartex" xmlns:cx5="http://schemas.microsoft.com/office/drawing/2016/5/11/chartex" xmlns:cx6="http://schemas.microsoft.com/office/drawing/2016/5/12/chartex" xmlns:cx7="http://schemas.microsoft.com/office/drawing/2016/5/13/chartex" xmlns:cx8="http://schemas.microsoft.com/office/drawing/2016/5/14/chartex" xmlns:mc="http://schemas.openxmlformats.org/markup-compatibility/2006" xmlns:aink="http://schemas.microsoft.com/office/drawing/2016/ink" xmlns:am3d="http://schemas.microsoft.com/office/drawing/2017/model3d" xmlns:o="urn:schemas-microsoft-com:office:office" xmlns:r="http://schemas.openxmlformats.org/officeDocument/2006/relationships" xmlns:m="http://schemas.openxmlformats.org/officeDocument/2006/math" xmlns:v="urn:schemas-microsoft-com:vml" xmlns:wp14="http://schemas.microsoft.com/office/word/2010/wordprocessingDrawing" xmlns:wp="http://schemas.openxmlformats.org/drawingml/2006/wordprocessingDrawing" xmlns:w10="urn:schemas-microsoft-com:office:word" xmlns:w="http://schemas.openxmlformats.org/wordprocessingml/2006/main" xmlns:w14="http://schemas.microsoft.com/office/word/2010/wordml" xmlns:w15="http://schemas.microsoft.com/office/word/2012/wordml" xmlns:w16cex="http://schemas.microsoft.com/office/word/2018/wordml/cex" xmlns:w16cid="http://schemas.microsoft.com/office/word/2016/wordml/cid" xmlns:w16="http://schemas.microsoft.com/office/word/2018/wordml" xmlns:w16sdtdh="http://schemas.microsoft.com/office/word/2020/wordml/sdtdatahash" xmlns:w16se="http://schemas.microsoft.com/office/word/2015/wordml/symex" xmlns:wpg="http://schemas.microsoft.com/office/word/2010/wordprocessingGroup" xmlns:wpi="http://schemas.microsoft.com/office/word/2010/wordprocessingInk" xmlns:wne="http://schemas.microsoft.com/office/word/2006/wordml" xmlns:wps="http://schemas.microsoft.com/office/word/2010/wordprocessingShape" mc:Ignorable="w14 w15 w16se w16cid w16 w16cex w16sdtdh wp14">
+<w:ftr xmlns:wpc="http://schemas.microsoft.com/office/word/2010/wordprocessingCanvas" xmlns:cx="http://schemas.microsoft.com/office/drawing/2014/chartex" xmlns:cx1="http://schemas.microsoft.com/office/drawing/2015/9/8/chartex" xmlns:cx2="http://schemas.microsoft.com/office/drawing/2015/10/21/chartex" xmlns:cx3="http://schemas.microsoft.com/office/drawing/2016/5/9/chartex" xmlns:cx4="http://schemas.microsoft.com/office/drawing/2016/5/10/chartex" xmlns:cx5="http://schemas.microsoft.com/office/drawing/2016/5/11/chartex" xmlns:cx6="http://schemas.microsoft.com/office/drawing/2016/5/12/chartex" xmlns:cx7="http://schemas.microsoft.com/office/drawing/2016/5/13/chartex" xmlns:cx8="http://schemas.microsoft.com/office/drawing/2016/5/14/chartex" xmlns:mc="http://schemas.openxmlformats.org/markup-compatibility/2006" xmlns:aink="http://schemas.microsoft.com/office/drawing/2016/ink" xmlns:am3d="http://schemas.microsoft.com/office/drawing/2017/model3d" xmlns:o="urn:schemas-microsoft-com:office:office" xmlns:oel="http://schemas.microsoft.com/office/2019/extlst" xmlns:r="http://schemas.openxmlformats.org/officeDocument/2006/relationships" xmlns:m="http://schemas.openxmlformats.org/officeDocument/2006/math" xmlns:v="urn:schemas-microsoft-com:vml" xmlns:wp14="http://schemas.microsoft.com/office/word/2010/wordprocessingDrawing" xmlns:wp="http://schemas.openxmlformats.org/drawingml/2006/wordprocessingDrawing" xmlns:w10="urn:schemas-microsoft-com:office:word" xmlns:w="http://schemas.openxmlformats.org/wordprocessingml/2006/main" xmlns:w14="http://schemas.microsoft.com/office/word/2010/wordml" xmlns:w15="http://schemas.microsoft.com/office/word/2012/wordml" xmlns:w16cex="http://schemas.microsoft.com/office/word/2018/wordml/cex" xmlns:w16cid="http://schemas.microsoft.com/office/word/2016/wordml/cid" xmlns:w16="http://schemas.microsoft.com/office/word/2018/wordml" xmlns:w16sdtdh="http://schemas.microsoft.com/office/word/2020/wordml/sdtdatahash" xmlns:w16se="http://schemas.microsoft.com/office/word/2015/wordml/symex" xmlns:wpg="http://schemas.microsoft.com/office/word/2010/wordprocessingGroup" xmlns:wpi="http://schemas.microsoft.com/office/word/2010/wordprocessingInk" xmlns:wne="http://schemas.microsoft.com/office/word/2006/wordml" xmlns:wps="http://schemas.microsoft.com/office/word/2010/wordprocessingShape" mc:Ignorable="w14 w15 w16se w16cid w16 w16cex w16sdtdh wp14">
   <w:p>
     <w:pPr>
       <w:spacing w:after="25" w:line="259" w:lineRule="auto"/>
@@ -3530,7 +3732,7 @@
 </file>
 
 <file path=word/footer3.xml><?xml version="1.0" encoding="utf-8"?>
-<w:ftr xmlns:wpc="http://schemas.microsoft.com/office/word/2010/wordprocessingCanvas" xmlns:cx="http://schemas.microsoft.com/office/drawing/2014/chartex" xmlns:cx1="http://schemas.microsoft.com/office/drawing/2015/9/8/chartex" xmlns:cx2="http://schemas.microsoft.com/office/drawing/2015/10/21/chartex" xmlns:cx3="http://schemas.microsoft.com/office/drawing/2016/5/9/chartex" xmlns:cx4="http://schemas.microsoft.com/office/drawing/2016/5/10/chartex" xmlns:cx5="http://schemas.microsoft.com/office/drawing/2016/5/11/chartex" xmlns:cx6="http://schemas.microsoft.com/office/drawing/2016/5/12/chartex" xmlns:cx7="http://schemas.microsoft.com/office/drawing/2016/5/13/chartex" xmlns:cx8="http://schemas.microsoft.com/office/drawing/2016/5/14/chartex" xmlns:mc="http://schemas.openxmlformats.org/markup-compatibility/2006" xmlns:aink="http://schemas.microsoft.com/office/drawing/2016/ink" xmlns:am3d="http://schemas.microsoft.com/office/drawing/2017/model3d" xmlns:o="urn:schemas-microsoft-com:office:office" xmlns:r="http://schemas.openxmlformats.org/officeDocument/2006/relationships" xmlns:m="http://schemas.openxmlformats.org/officeDocument/2006/math" xmlns:v="urn:schemas-microsoft-com:vml" xmlns:wp14="http://schemas.microsoft.com/office/word/2010/wordprocessingDrawing" xmlns:wp="http://schemas.openxmlformats.org/drawingml/2006/wordprocessingDrawing" xmlns:w10="urn:schemas-microsoft-com:office:word" xmlns:w="http://schemas.openxmlformats.org/wordprocessingml/2006/main" xmlns:w14="http://schemas.microsoft.com/office/word/2010/wordml" xmlns:w15="http://schemas.microsoft.com/office/word/2012/wordml" xmlns:w16cex="http://schemas.microsoft.com/office/word/2018/wordml/cex" xmlns:w16cid="http://schemas.microsoft.com/office/word/2016/wordml/cid" xmlns:w16="http://schemas.microsoft.com/office/word/2018/wordml" xmlns:w16sdtdh="http://schemas.microsoft.com/office/word/2020/wordml/sdtdatahash" xmlns:w16se="http://schemas.microsoft.com/office/word/2015/wordml/symex" xmlns:wpg="http://schemas.microsoft.com/office/word/2010/wordprocessingGroup" xmlns:wpi="http://schemas.microsoft.com/office/word/2010/wordprocessingInk" xmlns:wne="http://schemas.microsoft.com/office/word/2006/wordml" xmlns:wps="http://schemas.microsoft.com/office/word/2010/wordprocessingShape" mc:Ignorable="w14 w15 w16se w16cid w16 w16cex w16sdtdh wp14">
+<w:ftr xmlns:wpc="http://schemas.microsoft.com/office/word/2010/wordprocessingCanvas" xmlns:cx="http://schemas.microsoft.com/office/drawing/2014/chartex" xmlns:cx1="http://schemas.microsoft.com/office/drawing/2015/9/8/chartex" xmlns:cx2="http://schemas.microsoft.com/office/drawing/2015/10/21/chartex" xmlns:cx3="http://schemas.microsoft.com/office/drawing/2016/5/9/chartex" xmlns:cx4="http://schemas.microsoft.com/office/drawing/2016/5/10/chartex" xmlns:cx5="http://schemas.microsoft.com/office/drawing/2016/5/11/chartex" xmlns:cx6="http://schemas.microsoft.com/office/drawing/2016/5/12/chartex" xmlns:cx7="http://schemas.microsoft.com/office/drawing/2016/5/13/chartex" xmlns:cx8="http://schemas.microsoft.com/office/drawing/2016/5/14/chartex" xmlns:mc="http://schemas.openxmlformats.org/markup-compatibility/2006" xmlns:aink="http://schemas.microsoft.com/office/drawing/2016/ink" xmlns:am3d="http://schemas.microsoft.com/office/drawing/2017/model3d" xmlns:o="urn:schemas-microsoft-com:office:office" xmlns:oel="http://schemas.microsoft.com/office/2019/extlst" xmlns:r="http://schemas.openxmlformats.org/officeDocument/2006/relationships" xmlns:m="http://schemas.openxmlformats.org/officeDocument/2006/math" xmlns:v="urn:schemas-microsoft-com:vml" xmlns:wp14="http://schemas.microsoft.com/office/word/2010/wordprocessingDrawing" xmlns:wp="http://schemas.openxmlformats.org/drawingml/2006/wordprocessingDrawing" xmlns:w10="urn:schemas-microsoft-com:office:word" xmlns:w="http://schemas.openxmlformats.org/wordprocessingml/2006/main" xmlns:w14="http://schemas.microsoft.com/office/word/2010/wordml" xmlns:w15="http://schemas.microsoft.com/office/word/2012/wordml" xmlns:w16cex="http://schemas.microsoft.com/office/word/2018/wordml/cex" xmlns:w16cid="http://schemas.microsoft.com/office/word/2016/wordml/cid" xmlns:w16="http://schemas.microsoft.com/office/word/2018/wordml" xmlns:w16sdtdh="http://schemas.microsoft.com/office/word/2020/wordml/sdtdatahash" xmlns:w16se="http://schemas.microsoft.com/office/word/2015/wordml/symex" xmlns:wpg="http://schemas.microsoft.com/office/word/2010/wordprocessingGroup" xmlns:wpi="http://schemas.microsoft.com/office/word/2010/wordprocessingInk" xmlns:wne="http://schemas.microsoft.com/office/word/2006/wordml" xmlns:wps="http://schemas.microsoft.com/office/word/2010/wordprocessingShape" mc:Ignorable="w14 w15 w16se w16cid w16 w16cex w16sdtdh wp14">
   <w:p>
     <w:pPr>
       <w:spacing w:after="25" w:line="259" w:lineRule="auto"/>
@@ -3572,7 +3774,7 @@
 </file>
 
 <file path=word/footnotes.xml><?xml version="1.0" encoding="utf-8"?>
-<w:footnotes xmlns:wpc="http://schemas.microsoft.com/office/word/2010/wordprocessingCanvas" xmlns:cx="http://schemas.microsoft.com/office/drawing/2014/chartex" xmlns:cx1="http://schemas.microsoft.com/office/drawing/2015/9/8/chartex" xmlns:cx2="http://schemas.microsoft.com/office/drawing/2015/10/21/chartex" xmlns:cx3="http://schemas.microsoft.com/office/drawing/2016/5/9/chartex" xmlns:cx4="http://schemas.microsoft.com/office/drawing/2016/5/10/chartex" xmlns:cx5="http://schemas.microsoft.com/office/drawing/2016/5/11/chartex" xmlns:cx6="http://schemas.microsoft.com/office/drawing/2016/5/12/chartex" xmlns:cx7="http://schemas.microsoft.com/office/drawing/2016/5/13/chartex" xmlns:cx8="http://schemas.microsoft.com/office/drawing/2016/5/14/chartex" xmlns:mc="http://schemas.openxmlformats.org/markup-compatibility/2006" xmlns:aink="http://schemas.microsoft.com/office/drawing/2016/ink" xmlns:am3d="http://schemas.microsoft.com/office/drawing/2017/model3d" xmlns:o="urn:schemas-microsoft-com:office:office" xmlns:r="http://schemas.openxmlformats.org/officeDocument/2006/relationships" xmlns:m="http://schemas.openxmlformats.org/officeDocument/2006/math" xmlns:v="urn:schemas-microsoft-com:vml" xmlns:wp14="http://schemas.microsoft.com/office/word/2010/wordprocessingDrawing" xmlns:wp="http://schemas.openxmlformats.org/drawingml/2006/wordprocessingDrawing" xmlns:w10="urn:schemas-microsoft-com:office:word" xmlns:w="http://schemas.openxmlformats.org/wordprocessingml/2006/main" xmlns:w14="http://schemas.microsoft.com/office/word/2010/wordml" xmlns:w15="http://schemas.microsoft.com/office/word/2012/wordml" xmlns:w16cex="http://schemas.microsoft.com/office/word/2018/wordml/cex" xmlns:w16cid="http://schemas.microsoft.com/office/word/2016/wordml/cid" xmlns:w16="http://schemas.microsoft.com/office/word/2018/wordml" xmlns:w16sdtdh="http://schemas.microsoft.com/office/word/2020/wordml/sdtdatahash" xmlns:w16se="http://schemas.microsoft.com/office/word/2015/wordml/symex" xmlns:wpg="http://schemas.microsoft.com/office/word/2010/wordprocessingGroup" xmlns:wpi="http://schemas.microsoft.com/office/word/2010/wordprocessingInk" xmlns:wne="http://schemas.microsoft.com/office/word/2006/wordml" xmlns:wps="http://schemas.microsoft.com/office/word/2010/wordprocessingShape" mc:Ignorable="w14 w15 w16se w16cid w16 w16cex w16sdtdh wp14">
+<w:footnotes xmlns:wpc="http://schemas.microsoft.com/office/word/2010/wordprocessingCanvas" xmlns:cx="http://schemas.microsoft.com/office/drawing/2014/chartex" xmlns:cx1="http://schemas.microsoft.com/office/drawing/2015/9/8/chartex" xmlns:cx2="http://schemas.microsoft.com/office/drawing/2015/10/21/chartex" xmlns:cx3="http://schemas.microsoft.com/office/drawing/2016/5/9/chartex" xmlns:cx4="http://schemas.microsoft.com/office/drawing/2016/5/10/chartex" xmlns:cx5="http://schemas.microsoft.com/office/drawing/2016/5/11/chartex" xmlns:cx6="http://schemas.microsoft.com/office/drawing/2016/5/12/chartex" xmlns:cx7="http://schemas.microsoft.com/office/drawing/2016/5/13/chartex" xmlns:cx8="http://schemas.microsoft.com/office/drawing/2016/5/14/chartex" xmlns:mc="http://schemas.openxmlformats.org/markup-compatibility/2006" xmlns:aink="http://schemas.microsoft.com/office/drawing/2016/ink" xmlns:am3d="http://schemas.microsoft.com/office/drawing/2017/model3d" xmlns:o="urn:schemas-microsoft-com:office:office" xmlns:oel="http://schemas.microsoft.com/office/2019/extlst" xmlns:r="http://schemas.openxmlformats.org/officeDocument/2006/relationships" xmlns:m="http://schemas.openxmlformats.org/officeDocument/2006/math" xmlns:v="urn:schemas-microsoft-com:vml" xmlns:wp14="http://schemas.microsoft.com/office/word/2010/wordprocessingDrawing" xmlns:wp="http://schemas.openxmlformats.org/drawingml/2006/wordprocessingDrawing" xmlns:w10="urn:schemas-microsoft-com:office:word" xmlns:w="http://schemas.openxmlformats.org/wordprocessingml/2006/main" xmlns:w14="http://schemas.microsoft.com/office/word/2010/wordml" xmlns:w15="http://schemas.microsoft.com/office/word/2012/wordml" xmlns:w16cex="http://schemas.microsoft.com/office/word/2018/wordml/cex" xmlns:w16cid="http://schemas.microsoft.com/office/word/2016/wordml/cid" xmlns:w16="http://schemas.microsoft.com/office/word/2018/wordml" xmlns:w16sdtdh="http://schemas.microsoft.com/office/word/2020/wordml/sdtdatahash" xmlns:w16se="http://schemas.microsoft.com/office/word/2015/wordml/symex" xmlns:wpg="http://schemas.microsoft.com/office/word/2010/wordprocessingGroup" xmlns:wpi="http://schemas.microsoft.com/office/word/2010/wordprocessingInk" xmlns:wne="http://schemas.microsoft.com/office/word/2006/wordml" xmlns:wps="http://schemas.microsoft.com/office/word/2010/wordprocessingShape" mc:Ignorable="w14 w15 w16se w16cid w16 w16cex w16sdtdh wp14">
   <w:footnote w:type="separator" w:id="-1">
     <w:p>
       <w:pPr>
@@ -3601,7 +3803,7 @@
 </file>
 
 <file path=word/numbering.xml><?xml version="1.0" encoding="utf-8"?>
-<w:numbering xmlns:wpc="http://schemas.microsoft.com/office/word/2010/wordprocessingCanvas" xmlns:cx="http://schemas.microsoft.com/office/drawing/2014/chartex" xmlns:cx1="http://schemas.microsoft.com/office/drawing/2015/9/8/chartex" xmlns:cx2="http://schemas.microsoft.com/office/drawing/2015/10/21/chartex" xmlns:cx3="http://schemas.microsoft.com/office/drawing/2016/5/9/chartex" xmlns:cx4="http://schemas.microsoft.com/office/drawing/2016/5/10/chartex" xmlns:cx5="http://schemas.microsoft.com/office/drawing/2016/5/11/chartex" xmlns:cx6="http://schemas.microsoft.com/office/drawing/2016/5/12/chartex" xmlns:cx7="http://schemas.microsoft.com/office/drawing/2016/5/13/chartex" xmlns:cx8="http://schemas.microsoft.com/office/drawing/2016/5/14/chartex" xmlns:mc="http://schemas.openxmlformats.org/markup-compatibility/2006" xmlns:aink="http://schemas.microsoft.com/office/drawing/2016/ink" xmlns:am3d="http://schemas.microsoft.com/office/drawing/2017/model3d" xmlns:o="urn:schemas-microsoft-com:office:office" xmlns:r="http://schemas.openxmlformats.org/officeDocument/2006/relationships" xmlns:m="http://schemas.openxmlformats.org/officeDocument/2006/math" xmlns:v="urn:schemas-microsoft-com:vml" xmlns:wp14="http://schemas.microsoft.com/office/word/2010/wordprocessingDrawing" xmlns:wp="http://schemas.openxmlformats.org/drawingml/2006/wordprocessingDrawing" xmlns:w10="urn:schemas-microsoft-com:office:word" xmlns:w="http://schemas.openxmlformats.org/wordprocessingml/2006/main" xmlns:w14="http://schemas.microsoft.com/office/word/2010/wordml" xmlns:w15="http://schemas.microsoft.com/office/word/2012/wordml" xmlns:w16cex="http://schemas.microsoft.com/office/word/2018/wordml/cex" xmlns:w16cid="http://schemas.microsoft.com/office/word/2016/wordml/cid" xmlns:w16="http://schemas.microsoft.com/office/word/2018/wordml" xmlns:w16sdtdh="http://schemas.microsoft.com/office/word/2020/wordml/sdtdatahash" xmlns:w16se="http://schemas.microsoft.com/office/word/2015/wordml/symex" xmlns:wpg="http://schemas.microsoft.com/office/word/2010/wordprocessingGroup" xmlns:wpi="http://schemas.microsoft.com/office/word/2010/wordprocessingInk" xmlns:wne="http://schemas.microsoft.com/office/word/2006/wordml" xmlns:wps="http://schemas.microsoft.com/office/word/2010/wordprocessingShape" mc:Ignorable="w14 w15 w16se w16cid w16 w16cex w16sdtdh wp14">
+<w:numbering xmlns:wpc="http://schemas.microsoft.com/office/word/2010/wordprocessingCanvas" xmlns:cx="http://schemas.microsoft.com/office/drawing/2014/chartex" xmlns:cx1="http://schemas.microsoft.com/office/drawing/2015/9/8/chartex" xmlns:cx2="http://schemas.microsoft.com/office/drawing/2015/10/21/chartex" xmlns:cx3="http://schemas.microsoft.com/office/drawing/2016/5/9/chartex" xmlns:cx4="http://schemas.microsoft.com/office/drawing/2016/5/10/chartex" xmlns:cx5="http://schemas.microsoft.com/office/drawing/2016/5/11/chartex" xmlns:cx6="http://schemas.microsoft.com/office/drawing/2016/5/12/chartex" xmlns:cx7="http://schemas.microsoft.com/office/drawing/2016/5/13/chartex" xmlns:cx8="http://schemas.microsoft.com/office/drawing/2016/5/14/chartex" xmlns:mc="http://schemas.openxmlformats.org/markup-compatibility/2006" xmlns:aink="http://schemas.microsoft.com/office/drawing/2016/ink" xmlns:am3d="http://schemas.microsoft.com/office/drawing/2017/model3d" xmlns:o="urn:schemas-microsoft-com:office:office" xmlns:oel="http://schemas.microsoft.com/office/2019/extlst" xmlns:r="http://schemas.openxmlformats.org/officeDocument/2006/relationships" xmlns:m="http://schemas.openxmlformats.org/officeDocument/2006/math" xmlns:v="urn:schemas-microsoft-com:vml" xmlns:wp14="http://schemas.microsoft.com/office/word/2010/wordprocessingDrawing" xmlns:wp="http://schemas.openxmlformats.org/drawingml/2006/wordprocessingDrawing" xmlns:w10="urn:schemas-microsoft-com:office:word" xmlns:w="http://schemas.openxmlformats.org/wordprocessingml/2006/main" xmlns:w14="http://schemas.microsoft.com/office/word/2010/wordml" xmlns:w15="http://schemas.microsoft.com/office/word/2012/wordml" xmlns:w16cex="http://schemas.microsoft.com/office/word/2018/wordml/cex" xmlns:w16cid="http://schemas.microsoft.com/office/word/2016/wordml/cid" xmlns:w16="http://schemas.microsoft.com/office/word/2018/wordml" xmlns:w16sdtdh="http://schemas.microsoft.com/office/word/2020/wordml/sdtdatahash" xmlns:w16se="http://schemas.microsoft.com/office/word/2015/wordml/symex" xmlns:wpg="http://schemas.microsoft.com/office/word/2010/wordprocessingGroup" xmlns:wpi="http://schemas.microsoft.com/office/word/2010/wordprocessingInk" xmlns:wne="http://schemas.microsoft.com/office/word/2006/wordml" xmlns:wps="http://schemas.microsoft.com/office/word/2010/wordprocessingShape" mc:Ignorable="w14 w15 w16se w16cid w16 w16cex w16sdtdh wp14">
   <w:abstractNum w:abstractNumId="0" w15:restartNumberingAfterBreak="0">
     <w:nsid w:val="02867886"/>
     <w:multiLevelType w:val="hybridMultilevel"/>
@@ -9154,6 +9356,7 @@
   <w:style w:type="character" w:default="1" w:styleId="DefaultParagraphFont">
     <w:name w:val="Default Paragraph Font"/>
     <w:uiPriority w:val="1"/>
+    <w:semiHidden/>
     <w:unhideWhenUsed/>
   </w:style>
   <w:style w:type="table" w:default="1" w:styleId="TableNormal">
